--- a/report/結合_テストケース_画面遷移.docx
+++ b/report/結合_テストケース_画面遷移.docx
@@ -263,6 +263,13 @@
                 <w:sz w:val="20"/>
               </w:rPr>
             </w:pPr>
+            <w:r>
+              <w:rPr>
+                <w:rFonts w:hint="eastAsia"/>
+                <w:sz w:val="20"/>
+              </w:rPr>
+              <w:t>08/30</w:t>
+            </w:r>
           </w:p>
         </w:tc>
         <w:tc>
@@ -278,6 +285,13 @@
                 <w:sz w:val="20"/>
               </w:rPr>
             </w:pPr>
+            <w:r>
+              <w:rPr>
+                <w:rFonts w:hint="eastAsia"/>
+                <w:sz w:val="20"/>
+              </w:rPr>
+              <w:t>OK</w:t>
+            </w:r>
           </w:p>
         </w:tc>
         <w:tc>
@@ -380,6 +394,13 @@
                 <w:sz w:val="20"/>
               </w:rPr>
             </w:pPr>
+            <w:r>
+              <w:rPr>
+                <w:rFonts w:hint="eastAsia"/>
+                <w:sz w:val="20"/>
+              </w:rPr>
+              <w:t>08/30</w:t>
+            </w:r>
           </w:p>
         </w:tc>
         <w:tc>
@@ -395,6 +416,13 @@
                 <w:sz w:val="20"/>
               </w:rPr>
             </w:pPr>
+            <w:r>
+              <w:rPr>
+                <w:rFonts w:hint="eastAsia"/>
+                <w:sz w:val="20"/>
+              </w:rPr>
+              <w:t>OK</w:t>
+            </w:r>
           </w:p>
         </w:tc>
         <w:tc>
@@ -497,6 +525,13 @@
                 <w:sz w:val="20"/>
               </w:rPr>
             </w:pPr>
+            <w:r>
+              <w:rPr>
+                <w:rFonts w:hint="eastAsia"/>
+                <w:sz w:val="20"/>
+              </w:rPr>
+              <w:t>08/30</w:t>
+            </w:r>
           </w:p>
         </w:tc>
         <w:tc>
@@ -512,6 +547,13 @@
                 <w:sz w:val="20"/>
               </w:rPr>
             </w:pPr>
+            <w:r>
+              <w:rPr>
+                <w:rFonts w:hint="eastAsia"/>
+                <w:sz w:val="20"/>
+              </w:rPr>
+              <w:t>OK</w:t>
+            </w:r>
           </w:p>
         </w:tc>
         <w:tc>
@@ -575,7 +617,7 @@
                 <w:rFonts w:ascii="ＭＳ 明朝" w:hAnsi="ＭＳ 明朝" w:hint="eastAsia"/>
                 <w:sz w:val="20"/>
               </w:rPr>
-              <w:t>ログイン画面でナビバーのトップのリンクを押下する。</w:t>
+              <w:t>ログイン画面でナビバーの料金情報管理のリンクを押下する。</w:t>
             </w:r>
           </w:p>
         </w:tc>
@@ -614,6 +656,13 @@
                 <w:sz w:val="20"/>
               </w:rPr>
             </w:pPr>
+            <w:r>
+              <w:rPr>
+                <w:rFonts w:hint="eastAsia"/>
+                <w:sz w:val="20"/>
+              </w:rPr>
+              <w:t>08/30</w:t>
+            </w:r>
           </w:p>
         </w:tc>
         <w:tc>
@@ -629,6 +678,13 @@
                 <w:sz w:val="20"/>
               </w:rPr>
             </w:pPr>
+            <w:r>
+              <w:rPr>
+                <w:rFonts w:hint="eastAsia"/>
+                <w:sz w:val="20"/>
+              </w:rPr>
+              <w:t>OK</w:t>
+            </w:r>
           </w:p>
         </w:tc>
         <w:tc>
@@ -731,6 +787,13 @@
                 <w:sz w:val="20"/>
               </w:rPr>
             </w:pPr>
+            <w:r>
+              <w:rPr>
+                <w:rFonts w:hint="eastAsia"/>
+                <w:sz w:val="20"/>
+              </w:rPr>
+              <w:t>08/30</w:t>
+            </w:r>
           </w:p>
         </w:tc>
         <w:tc>
@@ -746,6 +809,13 @@
                 <w:sz w:val="20"/>
               </w:rPr>
             </w:pPr>
+            <w:r>
+              <w:rPr>
+                <w:rFonts w:hint="eastAsia"/>
+                <w:sz w:val="20"/>
+              </w:rPr>
+              <w:t>OK</w:t>
+            </w:r>
           </w:p>
         </w:tc>
         <w:tc>
@@ -848,6 +918,13 @@
                 <w:sz w:val="20"/>
               </w:rPr>
             </w:pPr>
+            <w:r>
+              <w:rPr>
+                <w:rFonts w:hint="eastAsia"/>
+                <w:sz w:val="20"/>
+              </w:rPr>
+              <w:t>08/30</w:t>
+            </w:r>
           </w:p>
         </w:tc>
         <w:tc>
@@ -863,6 +940,13 @@
                 <w:sz w:val="20"/>
               </w:rPr>
             </w:pPr>
+            <w:r>
+              <w:rPr>
+                <w:rFonts w:hint="eastAsia"/>
+                <w:sz w:val="20"/>
+              </w:rPr>
+              <w:t>OK</w:t>
+            </w:r>
           </w:p>
         </w:tc>
         <w:tc>
@@ -965,6 +1049,13 @@
                 <w:sz w:val="20"/>
               </w:rPr>
             </w:pPr>
+            <w:r>
+              <w:rPr>
+                <w:rFonts w:hint="eastAsia"/>
+                <w:sz w:val="20"/>
+              </w:rPr>
+              <w:t>08/30</w:t>
+            </w:r>
           </w:p>
         </w:tc>
         <w:tc>
@@ -980,6 +1071,13 @@
                 <w:sz w:val="20"/>
               </w:rPr>
             </w:pPr>
+            <w:r>
+              <w:rPr>
+                <w:rFonts w:hint="eastAsia"/>
+                <w:sz w:val="20"/>
+              </w:rPr>
+              <w:t>OK</w:t>
+            </w:r>
           </w:p>
         </w:tc>
         <w:tc>
@@ -1082,6 +1180,13 @@
                 <w:sz w:val="20"/>
               </w:rPr>
             </w:pPr>
+            <w:r>
+              <w:rPr>
+                <w:rFonts w:hint="eastAsia"/>
+                <w:sz w:val="20"/>
+              </w:rPr>
+              <w:t>08/30</w:t>
+            </w:r>
           </w:p>
         </w:tc>
         <w:tc>
@@ -1097,6 +1202,13 @@
                 <w:sz w:val="20"/>
               </w:rPr>
             </w:pPr>
+            <w:r>
+              <w:rPr>
+                <w:rFonts w:hint="eastAsia"/>
+                <w:sz w:val="20"/>
+              </w:rPr>
+              <w:t>OK</w:t>
+            </w:r>
           </w:p>
         </w:tc>
         <w:tc>
@@ -1199,6 +1311,13 @@
                 <w:sz w:val="20"/>
               </w:rPr>
             </w:pPr>
+            <w:r>
+              <w:rPr>
+                <w:rFonts w:hint="eastAsia"/>
+                <w:sz w:val="20"/>
+              </w:rPr>
+              <w:t>08/30</w:t>
+            </w:r>
           </w:p>
         </w:tc>
         <w:tc>
@@ -1214,6 +1333,13 @@
                 <w:sz w:val="20"/>
               </w:rPr>
             </w:pPr>
+            <w:r>
+              <w:rPr>
+                <w:rFonts w:hint="eastAsia"/>
+                <w:sz w:val="20"/>
+              </w:rPr>
+              <w:t>OK</w:t>
+            </w:r>
           </w:p>
         </w:tc>
         <w:tc>
@@ -1323,6 +1449,13 @@
                 <w:sz w:val="20"/>
               </w:rPr>
             </w:pPr>
+            <w:r>
+              <w:rPr>
+                <w:rFonts w:hint="eastAsia"/>
+                <w:sz w:val="20"/>
+              </w:rPr>
+              <w:t>08/30</w:t>
+            </w:r>
           </w:p>
         </w:tc>
         <w:tc>
@@ -1338,6 +1471,13 @@
                 <w:sz w:val="20"/>
               </w:rPr>
             </w:pPr>
+            <w:r>
+              <w:rPr>
+                <w:rFonts w:hint="eastAsia"/>
+                <w:sz w:val="20"/>
+              </w:rPr>
+              <w:t>OK</w:t>
+            </w:r>
           </w:p>
         </w:tc>
         <w:tc>
@@ -1447,6 +1587,13 @@
                 <w:sz w:val="20"/>
               </w:rPr>
             </w:pPr>
+            <w:r>
+              <w:rPr>
+                <w:rFonts w:hint="eastAsia"/>
+                <w:sz w:val="20"/>
+              </w:rPr>
+              <w:t>08/30</w:t>
+            </w:r>
           </w:p>
         </w:tc>
         <w:tc>
@@ -1462,6 +1609,13 @@
                 <w:sz w:val="20"/>
               </w:rPr>
             </w:pPr>
+            <w:r>
+              <w:rPr>
+                <w:rFonts w:hint="eastAsia"/>
+                <w:sz w:val="20"/>
+              </w:rPr>
+              <w:t>OK</w:t>
+            </w:r>
           </w:p>
         </w:tc>
         <w:tc>
@@ -1571,6 +1725,13 @@
                 <w:sz w:val="20"/>
               </w:rPr>
             </w:pPr>
+            <w:r>
+              <w:rPr>
+                <w:rFonts w:hint="eastAsia"/>
+                <w:sz w:val="20"/>
+              </w:rPr>
+              <w:t>08/30</w:t>
+            </w:r>
           </w:p>
         </w:tc>
         <w:tc>
@@ -1586,6 +1747,13 @@
                 <w:sz w:val="20"/>
               </w:rPr>
             </w:pPr>
+            <w:r>
+              <w:rPr>
+                <w:rFonts w:hint="eastAsia"/>
+                <w:sz w:val="20"/>
+              </w:rPr>
+              <w:t>OK</w:t>
+            </w:r>
           </w:p>
         </w:tc>
         <w:tc>
@@ -1695,6 +1863,13 @@
                 <w:sz w:val="20"/>
               </w:rPr>
             </w:pPr>
+            <w:r>
+              <w:rPr>
+                <w:rFonts w:hint="eastAsia"/>
+                <w:sz w:val="20"/>
+              </w:rPr>
+              <w:t>08/30</w:t>
+            </w:r>
           </w:p>
         </w:tc>
         <w:tc>
@@ -1710,6 +1885,13 @@
                 <w:sz w:val="20"/>
               </w:rPr>
             </w:pPr>
+            <w:r>
+              <w:rPr>
+                <w:rFonts w:hint="eastAsia"/>
+                <w:sz w:val="20"/>
+              </w:rPr>
+              <w:t>OK</w:t>
+            </w:r>
           </w:p>
         </w:tc>
         <w:tc>
@@ -1818,6 +2000,13 @@
                 <w:sz w:val="20"/>
               </w:rPr>
             </w:pPr>
+            <w:r>
+              <w:rPr>
+                <w:rFonts w:hint="eastAsia"/>
+                <w:sz w:val="20"/>
+              </w:rPr>
+              <w:t>08/30</w:t>
+            </w:r>
           </w:p>
         </w:tc>
         <w:tc>
@@ -1833,6 +2022,13 @@
                 <w:sz w:val="20"/>
               </w:rPr>
             </w:pPr>
+            <w:r>
+              <w:rPr>
+                <w:rFonts w:hint="eastAsia"/>
+                <w:sz w:val="20"/>
+              </w:rPr>
+              <w:t>OK</w:t>
+            </w:r>
           </w:p>
         </w:tc>
         <w:tc>
@@ -1942,6 +2138,13 @@
                 <w:sz w:val="20"/>
               </w:rPr>
             </w:pPr>
+            <w:r>
+              <w:rPr>
+                <w:rFonts w:hint="eastAsia"/>
+                <w:sz w:val="20"/>
+              </w:rPr>
+              <w:t>08/30</w:t>
+            </w:r>
           </w:p>
         </w:tc>
         <w:tc>
@@ -1957,6 +2160,13 @@
                 <w:sz w:val="20"/>
               </w:rPr>
             </w:pPr>
+            <w:r>
+              <w:rPr>
+                <w:rFonts w:hint="eastAsia"/>
+                <w:sz w:val="20"/>
+              </w:rPr>
+              <w:t>OK</w:t>
+            </w:r>
           </w:p>
         </w:tc>
         <w:tc>
@@ -2019,7 +2229,7 @@
             <w:pPr>
               <w:snapToGrid w:val="0"/>
               <w:rPr>
-                <w:rFonts w:ascii="ＭＳ 明朝" w:hAnsi="ＭＳ 明朝" w:hint="eastAsia"/>
+                <w:rFonts w:ascii="ＭＳ 明朝" w:hAnsi="ＭＳ 明朝"/>
                 <w:sz w:val="20"/>
               </w:rPr>
             </w:pPr>
@@ -2041,7 +2251,7 @@
             <w:pPr>
               <w:snapToGrid w:val="0"/>
               <w:rPr>
-                <w:rFonts w:ascii="ＭＳ 明朝" w:hAnsi="ＭＳ 明朝" w:hint="eastAsia"/>
+                <w:rFonts w:ascii="ＭＳ 明朝" w:hAnsi="ＭＳ 明朝"/>
                 <w:sz w:val="20"/>
               </w:rPr>
             </w:pPr>
@@ -2067,6 +2277,13 @@
                 <w:sz w:val="20"/>
               </w:rPr>
             </w:pPr>
+            <w:r>
+              <w:rPr>
+                <w:rFonts w:hint="eastAsia"/>
+                <w:sz w:val="20"/>
+              </w:rPr>
+              <w:t>08/30</w:t>
+            </w:r>
           </w:p>
         </w:tc>
         <w:tc>
@@ -2082,6 +2299,13 @@
                 <w:sz w:val="20"/>
               </w:rPr>
             </w:pPr>
+            <w:r>
+              <w:rPr>
+                <w:rFonts w:hint="eastAsia"/>
+                <w:sz w:val="20"/>
+              </w:rPr>
+              <w:t>OK</w:t>
+            </w:r>
           </w:p>
         </w:tc>
         <w:tc>
@@ -2143,7 +2367,7 @@
             <w:pPr>
               <w:snapToGrid w:val="0"/>
               <w:rPr>
-                <w:rFonts w:ascii="ＭＳ 明朝" w:hAnsi="ＭＳ 明朝" w:hint="eastAsia"/>
+                <w:rFonts w:ascii="ＭＳ 明朝" w:hAnsi="ＭＳ 明朝"/>
                 <w:sz w:val="20"/>
               </w:rPr>
             </w:pPr>
@@ -2165,7 +2389,7 @@
             <w:pPr>
               <w:snapToGrid w:val="0"/>
               <w:rPr>
-                <w:rFonts w:ascii="ＭＳ 明朝" w:hAnsi="ＭＳ 明朝" w:hint="eastAsia"/>
+                <w:rFonts w:ascii="ＭＳ 明朝" w:hAnsi="ＭＳ 明朝"/>
                 <w:sz w:val="20"/>
               </w:rPr>
             </w:pPr>
@@ -2191,6 +2415,13 @@
                 <w:sz w:val="20"/>
               </w:rPr>
             </w:pPr>
+            <w:r>
+              <w:rPr>
+                <w:rFonts w:hint="eastAsia"/>
+                <w:sz w:val="20"/>
+              </w:rPr>
+              <w:t>08/30</w:t>
+            </w:r>
           </w:p>
         </w:tc>
         <w:tc>
@@ -2206,6 +2437,13 @@
                 <w:sz w:val="20"/>
               </w:rPr>
             </w:pPr>
+            <w:r>
+              <w:rPr>
+                <w:rFonts w:hint="eastAsia"/>
+                <w:sz w:val="20"/>
+              </w:rPr>
+              <w:t>OK</w:t>
+            </w:r>
           </w:p>
         </w:tc>
         <w:tc>
@@ -2267,7 +2505,7 @@
             <w:pPr>
               <w:snapToGrid w:val="0"/>
               <w:rPr>
-                <w:rFonts w:ascii="ＭＳ 明朝" w:hAnsi="ＭＳ 明朝" w:hint="eastAsia"/>
+                <w:rFonts w:ascii="ＭＳ 明朝" w:hAnsi="ＭＳ 明朝"/>
                 <w:sz w:val="20"/>
               </w:rPr>
             </w:pPr>
@@ -2289,7 +2527,7 @@
             <w:pPr>
               <w:snapToGrid w:val="0"/>
               <w:rPr>
-                <w:rFonts w:ascii="ＭＳ 明朝" w:hAnsi="ＭＳ 明朝" w:hint="eastAsia"/>
+                <w:rFonts w:ascii="ＭＳ 明朝" w:hAnsi="ＭＳ 明朝"/>
                 <w:sz w:val="20"/>
               </w:rPr>
             </w:pPr>
@@ -2315,6 +2553,13 @@
                 <w:sz w:val="20"/>
               </w:rPr>
             </w:pPr>
+            <w:r>
+              <w:rPr>
+                <w:rFonts w:hint="eastAsia"/>
+                <w:sz w:val="20"/>
+              </w:rPr>
+              <w:t>08/30</w:t>
+            </w:r>
           </w:p>
         </w:tc>
         <w:tc>
@@ -2330,6 +2575,13 @@
                 <w:sz w:val="20"/>
               </w:rPr>
             </w:pPr>
+            <w:r>
+              <w:rPr>
+                <w:rFonts w:hint="eastAsia"/>
+                <w:sz w:val="20"/>
+              </w:rPr>
+              <w:t>OK</w:t>
+            </w:r>
           </w:p>
         </w:tc>
         <w:tc>
@@ -2391,7 +2643,7 @@
             <w:pPr>
               <w:snapToGrid w:val="0"/>
               <w:rPr>
-                <w:rFonts w:ascii="ＭＳ 明朝" w:hAnsi="ＭＳ 明朝" w:hint="eastAsia"/>
+                <w:rFonts w:ascii="ＭＳ 明朝" w:hAnsi="ＭＳ 明朝"/>
                 <w:sz w:val="20"/>
               </w:rPr>
             </w:pPr>
@@ -2413,7 +2665,7 @@
             <w:pPr>
               <w:snapToGrid w:val="0"/>
               <w:rPr>
-                <w:rFonts w:ascii="ＭＳ 明朝" w:hAnsi="ＭＳ 明朝" w:hint="eastAsia"/>
+                <w:rFonts w:ascii="ＭＳ 明朝" w:hAnsi="ＭＳ 明朝"/>
                 <w:sz w:val="20"/>
               </w:rPr>
             </w:pPr>
@@ -2439,6 +2691,13 @@
                 <w:sz w:val="20"/>
               </w:rPr>
             </w:pPr>
+            <w:r>
+              <w:rPr>
+                <w:rFonts w:hint="eastAsia"/>
+                <w:sz w:val="20"/>
+              </w:rPr>
+              <w:t>08/30</w:t>
+            </w:r>
           </w:p>
         </w:tc>
         <w:tc>
@@ -2454,6 +2713,13 @@
                 <w:sz w:val="20"/>
               </w:rPr>
             </w:pPr>
+            <w:r>
+              <w:rPr>
+                <w:rFonts w:hint="eastAsia"/>
+                <w:sz w:val="20"/>
+              </w:rPr>
+              <w:t>OK</w:t>
+            </w:r>
           </w:p>
         </w:tc>
         <w:tc>
@@ -2515,7 +2781,7 @@
             <w:pPr>
               <w:snapToGrid w:val="0"/>
               <w:rPr>
-                <w:rFonts w:ascii="ＭＳ 明朝" w:hAnsi="ＭＳ 明朝" w:hint="eastAsia"/>
+                <w:rFonts w:ascii="ＭＳ 明朝" w:hAnsi="ＭＳ 明朝"/>
                 <w:sz w:val="20"/>
               </w:rPr>
             </w:pPr>
@@ -2537,7 +2803,7 @@
             <w:pPr>
               <w:snapToGrid w:val="0"/>
               <w:rPr>
-                <w:rFonts w:ascii="ＭＳ 明朝" w:hAnsi="ＭＳ 明朝" w:hint="eastAsia"/>
+                <w:rFonts w:ascii="ＭＳ 明朝" w:hAnsi="ＭＳ 明朝"/>
                 <w:sz w:val="20"/>
               </w:rPr>
             </w:pPr>
@@ -2563,6 +2829,13 @@
                 <w:sz w:val="20"/>
               </w:rPr>
             </w:pPr>
+            <w:r>
+              <w:rPr>
+                <w:rFonts w:hint="eastAsia"/>
+                <w:sz w:val="20"/>
+              </w:rPr>
+              <w:t>08/30</w:t>
+            </w:r>
           </w:p>
         </w:tc>
         <w:tc>
@@ -2578,6 +2851,13 @@
                 <w:sz w:val="20"/>
               </w:rPr>
             </w:pPr>
+            <w:r>
+              <w:rPr>
+                <w:rFonts w:hint="eastAsia"/>
+                <w:sz w:val="20"/>
+              </w:rPr>
+              <w:t>OK</w:t>
+            </w:r>
           </w:p>
         </w:tc>
         <w:tc>
@@ -2639,7 +2919,7 @@
             <w:pPr>
               <w:snapToGrid w:val="0"/>
               <w:rPr>
-                <w:rFonts w:ascii="ＭＳ 明朝" w:hAnsi="ＭＳ 明朝" w:hint="eastAsia"/>
+                <w:rFonts w:ascii="ＭＳ 明朝" w:hAnsi="ＭＳ 明朝"/>
                 <w:sz w:val="20"/>
               </w:rPr>
             </w:pPr>
@@ -2661,7 +2941,7 @@
             <w:pPr>
               <w:snapToGrid w:val="0"/>
               <w:rPr>
-                <w:rFonts w:ascii="ＭＳ 明朝" w:hAnsi="ＭＳ 明朝" w:hint="eastAsia"/>
+                <w:rFonts w:ascii="ＭＳ 明朝" w:hAnsi="ＭＳ 明朝"/>
                 <w:sz w:val="20"/>
               </w:rPr>
             </w:pPr>
@@ -2687,6 +2967,13 @@
                 <w:sz w:val="20"/>
               </w:rPr>
             </w:pPr>
+            <w:r>
+              <w:rPr>
+                <w:rFonts w:hint="eastAsia"/>
+                <w:sz w:val="20"/>
+              </w:rPr>
+              <w:t>08/30</w:t>
+            </w:r>
           </w:p>
         </w:tc>
         <w:tc>
@@ -2702,6 +2989,13 @@
                 <w:sz w:val="20"/>
               </w:rPr>
             </w:pPr>
+            <w:r>
+              <w:rPr>
+                <w:rFonts w:hint="eastAsia"/>
+                <w:sz w:val="20"/>
+              </w:rPr>
+              <w:t>OK</w:t>
+            </w:r>
           </w:p>
         </w:tc>
         <w:tc>
@@ -2763,7 +3057,7 @@
             <w:pPr>
               <w:snapToGrid w:val="0"/>
               <w:rPr>
-                <w:rFonts w:ascii="ＭＳ 明朝" w:hAnsi="ＭＳ 明朝" w:hint="eastAsia"/>
+                <w:rFonts w:ascii="ＭＳ 明朝" w:hAnsi="ＭＳ 明朝"/>
                 <w:sz w:val="20"/>
               </w:rPr>
             </w:pPr>
@@ -2785,7 +3079,7 @@
             <w:pPr>
               <w:snapToGrid w:val="0"/>
               <w:rPr>
-                <w:rFonts w:ascii="ＭＳ 明朝" w:hAnsi="ＭＳ 明朝" w:hint="eastAsia"/>
+                <w:rFonts w:ascii="ＭＳ 明朝" w:hAnsi="ＭＳ 明朝"/>
                 <w:sz w:val="20"/>
               </w:rPr>
             </w:pPr>
@@ -2811,6 +3105,13 @@
                 <w:sz w:val="20"/>
               </w:rPr>
             </w:pPr>
+            <w:r>
+              <w:rPr>
+                <w:rFonts w:hint="eastAsia"/>
+                <w:sz w:val="20"/>
+              </w:rPr>
+              <w:t>08/30</w:t>
+            </w:r>
           </w:p>
         </w:tc>
         <w:tc>
@@ -2826,6 +3127,13 @@
                 <w:sz w:val="20"/>
               </w:rPr>
             </w:pPr>
+            <w:r>
+              <w:rPr>
+                <w:rFonts w:hint="eastAsia"/>
+                <w:sz w:val="20"/>
+              </w:rPr>
+              <w:t>OK</w:t>
+            </w:r>
           </w:p>
         </w:tc>
         <w:tc>
@@ -2887,7 +3195,7 @@
             <w:pPr>
               <w:snapToGrid w:val="0"/>
               <w:rPr>
-                <w:rFonts w:ascii="ＭＳ 明朝" w:hAnsi="ＭＳ 明朝" w:hint="eastAsia"/>
+                <w:rFonts w:ascii="ＭＳ 明朝" w:hAnsi="ＭＳ 明朝"/>
                 <w:sz w:val="20"/>
               </w:rPr>
             </w:pPr>
@@ -2909,7 +3217,7 @@
             <w:pPr>
               <w:snapToGrid w:val="0"/>
               <w:rPr>
-                <w:rFonts w:ascii="ＭＳ 明朝" w:hAnsi="ＭＳ 明朝" w:hint="eastAsia"/>
+                <w:rFonts w:ascii="ＭＳ 明朝" w:hAnsi="ＭＳ 明朝"/>
                 <w:sz w:val="20"/>
               </w:rPr>
             </w:pPr>
@@ -2935,6 +3243,13 @@
                 <w:sz w:val="20"/>
               </w:rPr>
             </w:pPr>
+            <w:r>
+              <w:rPr>
+                <w:rFonts w:hint="eastAsia"/>
+                <w:sz w:val="20"/>
+              </w:rPr>
+              <w:t>08/30</w:t>
+            </w:r>
           </w:p>
         </w:tc>
         <w:tc>
@@ -2950,6 +3265,13 @@
                 <w:sz w:val="20"/>
               </w:rPr>
             </w:pPr>
+            <w:r>
+              <w:rPr>
+                <w:rFonts w:hint="eastAsia"/>
+                <w:sz w:val="20"/>
+              </w:rPr>
+              <w:t>OK</w:t>
+            </w:r>
           </w:p>
         </w:tc>
         <w:tc>
@@ -3011,7 +3333,7 @@
             <w:pPr>
               <w:snapToGrid w:val="0"/>
               <w:rPr>
-                <w:rFonts w:ascii="ＭＳ 明朝" w:hAnsi="ＭＳ 明朝" w:hint="eastAsia"/>
+                <w:rFonts w:ascii="ＭＳ 明朝" w:hAnsi="ＭＳ 明朝"/>
                 <w:sz w:val="20"/>
               </w:rPr>
             </w:pPr>
@@ -3033,7 +3355,7 @@
             <w:pPr>
               <w:snapToGrid w:val="0"/>
               <w:rPr>
-                <w:rFonts w:ascii="ＭＳ 明朝" w:hAnsi="ＭＳ 明朝" w:hint="eastAsia"/>
+                <w:rFonts w:ascii="ＭＳ 明朝" w:hAnsi="ＭＳ 明朝"/>
                 <w:sz w:val="20"/>
               </w:rPr>
             </w:pPr>
@@ -3059,6 +3381,19 @@
                 <w:sz w:val="20"/>
               </w:rPr>
             </w:pPr>
+            <w:r>
+              <w:rPr>
+                <w:rFonts w:hint="eastAsia"/>
+                <w:sz w:val="20"/>
+              </w:rPr>
+              <w:t>0</w:t>
+            </w:r>
+            <w:r>
+              <w:rPr>
+                <w:sz w:val="20"/>
+              </w:rPr>
+              <w:t>8/31</w:t>
+            </w:r>
           </w:p>
         </w:tc>
         <w:tc>
@@ -3071,9 +3406,23 @@
               <w:snapToGrid w:val="0"/>
               <w:jc w:val="center"/>
               <w:rPr>
-                <w:sz w:val="20"/>
-              </w:rPr>
-            </w:pPr>
+                <w:rFonts w:hint="eastAsia"/>
+                <w:sz w:val="20"/>
+              </w:rPr>
+            </w:pPr>
+            <w:r>
+              <w:rPr>
+                <w:rFonts w:hint="eastAsia"/>
+                <w:sz w:val="20"/>
+              </w:rPr>
+              <w:t>O</w:t>
+            </w:r>
+            <w:r>
+              <w:rPr>
+                <w:sz w:val="20"/>
+              </w:rPr>
+              <w:t>K</w:t>
+            </w:r>
           </w:p>
         </w:tc>
         <w:tc>
@@ -3135,7 +3484,7 @@
             <w:pPr>
               <w:snapToGrid w:val="0"/>
               <w:rPr>
-                <w:rFonts w:ascii="ＭＳ 明朝" w:hAnsi="ＭＳ 明朝" w:hint="eastAsia"/>
+                <w:rFonts w:ascii="ＭＳ 明朝" w:hAnsi="ＭＳ 明朝"/>
                 <w:sz w:val="20"/>
               </w:rPr>
             </w:pPr>
@@ -3157,7 +3506,7 @@
             <w:pPr>
               <w:snapToGrid w:val="0"/>
               <w:rPr>
-                <w:rFonts w:ascii="ＭＳ 明朝" w:hAnsi="ＭＳ 明朝" w:hint="eastAsia"/>
+                <w:rFonts w:ascii="ＭＳ 明朝" w:hAnsi="ＭＳ 明朝"/>
                 <w:sz w:val="20"/>
               </w:rPr>
             </w:pPr>
@@ -3183,6 +3532,19 @@
                 <w:sz w:val="20"/>
               </w:rPr>
             </w:pPr>
+            <w:r>
+              <w:rPr>
+                <w:rFonts w:hint="eastAsia"/>
+                <w:sz w:val="20"/>
+              </w:rPr>
+              <w:t>0</w:t>
+            </w:r>
+            <w:r>
+              <w:rPr>
+                <w:sz w:val="20"/>
+              </w:rPr>
+              <w:t>8/31</w:t>
+            </w:r>
           </w:p>
         </w:tc>
         <w:tc>
@@ -3198,6 +3560,19 @@
                 <w:sz w:val="20"/>
               </w:rPr>
             </w:pPr>
+            <w:r>
+              <w:rPr>
+                <w:rFonts w:hint="eastAsia"/>
+                <w:sz w:val="20"/>
+              </w:rPr>
+              <w:t>O</w:t>
+            </w:r>
+            <w:r>
+              <w:rPr>
+                <w:sz w:val="20"/>
+              </w:rPr>
+              <w:t>K</w:t>
+            </w:r>
           </w:p>
         </w:tc>
         <w:tc>
@@ -3259,7 +3634,7 @@
             <w:pPr>
               <w:snapToGrid w:val="0"/>
               <w:rPr>
-                <w:rFonts w:ascii="ＭＳ 明朝" w:hAnsi="ＭＳ 明朝" w:hint="eastAsia"/>
+                <w:rFonts w:ascii="ＭＳ 明朝" w:hAnsi="ＭＳ 明朝"/>
                 <w:sz w:val="20"/>
               </w:rPr>
             </w:pPr>
@@ -3307,6 +3682,19 @@
                 <w:sz w:val="20"/>
               </w:rPr>
             </w:pPr>
+            <w:r>
+              <w:rPr>
+                <w:rFonts w:hint="eastAsia"/>
+                <w:sz w:val="20"/>
+              </w:rPr>
+              <w:t>0</w:t>
+            </w:r>
+            <w:r>
+              <w:rPr>
+                <w:sz w:val="20"/>
+              </w:rPr>
+              <w:t>8/31</w:t>
+            </w:r>
           </w:p>
         </w:tc>
         <w:tc>
@@ -3322,6 +3710,19 @@
                 <w:sz w:val="20"/>
               </w:rPr>
             </w:pPr>
+            <w:r>
+              <w:rPr>
+                <w:rFonts w:hint="eastAsia"/>
+                <w:sz w:val="20"/>
+              </w:rPr>
+              <w:t>O</w:t>
+            </w:r>
+            <w:r>
+              <w:rPr>
+                <w:sz w:val="20"/>
+              </w:rPr>
+              <w:t>K</w:t>
+            </w:r>
           </w:p>
         </w:tc>
         <w:tc>
@@ -3383,7 +3784,7 @@
             <w:pPr>
               <w:snapToGrid w:val="0"/>
               <w:rPr>
-                <w:rFonts w:ascii="ＭＳ 明朝" w:hAnsi="ＭＳ 明朝" w:hint="eastAsia"/>
+                <w:rFonts w:ascii="ＭＳ 明朝" w:hAnsi="ＭＳ 明朝"/>
                 <w:sz w:val="20"/>
               </w:rPr>
             </w:pPr>
@@ -3405,7 +3806,7 @@
             <w:pPr>
               <w:snapToGrid w:val="0"/>
               <w:rPr>
-                <w:rFonts w:ascii="ＭＳ 明朝" w:hAnsi="ＭＳ 明朝" w:hint="eastAsia"/>
+                <w:rFonts w:ascii="ＭＳ 明朝" w:hAnsi="ＭＳ 明朝"/>
                 <w:sz w:val="20"/>
               </w:rPr>
             </w:pPr>
@@ -3431,6 +3832,19 @@
                 <w:sz w:val="20"/>
               </w:rPr>
             </w:pPr>
+            <w:r>
+              <w:rPr>
+                <w:rFonts w:hint="eastAsia"/>
+                <w:sz w:val="20"/>
+              </w:rPr>
+              <w:t>0</w:t>
+            </w:r>
+            <w:r>
+              <w:rPr>
+                <w:sz w:val="20"/>
+              </w:rPr>
+              <w:t>8/31</w:t>
+            </w:r>
           </w:p>
         </w:tc>
         <w:tc>
@@ -3446,6 +3860,19 @@
                 <w:sz w:val="20"/>
               </w:rPr>
             </w:pPr>
+            <w:r>
+              <w:rPr>
+                <w:rFonts w:hint="eastAsia"/>
+                <w:sz w:val="20"/>
+              </w:rPr>
+              <w:t>O</w:t>
+            </w:r>
+            <w:r>
+              <w:rPr>
+                <w:sz w:val="20"/>
+              </w:rPr>
+              <w:t>K</w:t>
+            </w:r>
           </w:p>
         </w:tc>
         <w:tc>
@@ -3507,7 +3934,7 @@
             <w:pPr>
               <w:snapToGrid w:val="0"/>
               <w:rPr>
-                <w:rFonts w:ascii="ＭＳ 明朝" w:hAnsi="ＭＳ 明朝" w:hint="eastAsia"/>
+                <w:rFonts w:ascii="ＭＳ 明朝" w:hAnsi="ＭＳ 明朝"/>
                 <w:sz w:val="20"/>
               </w:rPr>
             </w:pPr>
@@ -3529,7 +3956,7 @@
             <w:pPr>
               <w:snapToGrid w:val="0"/>
               <w:rPr>
-                <w:rFonts w:ascii="ＭＳ 明朝" w:hAnsi="ＭＳ 明朝" w:hint="eastAsia"/>
+                <w:rFonts w:ascii="ＭＳ 明朝" w:hAnsi="ＭＳ 明朝"/>
                 <w:sz w:val="20"/>
               </w:rPr>
             </w:pPr>
@@ -3555,6 +3982,19 @@
                 <w:sz w:val="20"/>
               </w:rPr>
             </w:pPr>
+            <w:r>
+              <w:rPr>
+                <w:rFonts w:hint="eastAsia"/>
+                <w:sz w:val="20"/>
+              </w:rPr>
+              <w:t>0</w:t>
+            </w:r>
+            <w:r>
+              <w:rPr>
+                <w:sz w:val="20"/>
+              </w:rPr>
+              <w:t>8/31</w:t>
+            </w:r>
           </w:p>
         </w:tc>
         <w:tc>
@@ -3570,6 +4010,19 @@
                 <w:sz w:val="20"/>
               </w:rPr>
             </w:pPr>
+            <w:r>
+              <w:rPr>
+                <w:rFonts w:hint="eastAsia"/>
+                <w:sz w:val="20"/>
+              </w:rPr>
+              <w:t>O</w:t>
+            </w:r>
+            <w:r>
+              <w:rPr>
+                <w:sz w:val="20"/>
+              </w:rPr>
+              <w:t>K</w:t>
+            </w:r>
           </w:p>
         </w:tc>
         <w:tc>
@@ -3631,7 +4084,7 @@
             <w:pPr>
               <w:snapToGrid w:val="0"/>
               <w:rPr>
-                <w:rFonts w:ascii="ＭＳ 明朝" w:hAnsi="ＭＳ 明朝" w:hint="eastAsia"/>
+                <w:rFonts w:ascii="ＭＳ 明朝" w:hAnsi="ＭＳ 明朝"/>
                 <w:sz w:val="20"/>
               </w:rPr>
             </w:pPr>
@@ -3653,7 +4106,7 @@
             <w:pPr>
               <w:snapToGrid w:val="0"/>
               <w:rPr>
-                <w:rFonts w:ascii="ＭＳ 明朝" w:hAnsi="ＭＳ 明朝" w:hint="eastAsia"/>
+                <w:rFonts w:ascii="ＭＳ 明朝" w:hAnsi="ＭＳ 明朝"/>
                 <w:sz w:val="20"/>
               </w:rPr>
             </w:pPr>
@@ -3679,6 +4132,19 @@
                 <w:sz w:val="20"/>
               </w:rPr>
             </w:pPr>
+            <w:r>
+              <w:rPr>
+                <w:rFonts w:hint="eastAsia"/>
+                <w:sz w:val="20"/>
+              </w:rPr>
+              <w:t>0</w:t>
+            </w:r>
+            <w:r>
+              <w:rPr>
+                <w:sz w:val="20"/>
+              </w:rPr>
+              <w:t>8/31</w:t>
+            </w:r>
           </w:p>
         </w:tc>
         <w:tc>
@@ -3694,6 +4160,19 @@
                 <w:sz w:val="20"/>
               </w:rPr>
             </w:pPr>
+            <w:r>
+              <w:rPr>
+                <w:rFonts w:hint="eastAsia"/>
+                <w:sz w:val="20"/>
+              </w:rPr>
+              <w:t>O</w:t>
+            </w:r>
+            <w:r>
+              <w:rPr>
+                <w:sz w:val="20"/>
+              </w:rPr>
+              <w:t>K</w:t>
+            </w:r>
           </w:p>
         </w:tc>
         <w:tc>
@@ -3755,7 +4234,7 @@
             <w:pPr>
               <w:snapToGrid w:val="0"/>
               <w:rPr>
-                <w:rFonts w:ascii="ＭＳ 明朝" w:hAnsi="ＭＳ 明朝" w:hint="eastAsia"/>
+                <w:rFonts w:ascii="ＭＳ 明朝" w:hAnsi="ＭＳ 明朝"/>
                 <w:sz w:val="20"/>
               </w:rPr>
             </w:pPr>
@@ -3777,7 +4256,7 @@
             <w:pPr>
               <w:snapToGrid w:val="0"/>
               <w:rPr>
-                <w:rFonts w:ascii="ＭＳ 明朝" w:hAnsi="ＭＳ 明朝" w:hint="eastAsia"/>
+                <w:rFonts w:ascii="ＭＳ 明朝" w:hAnsi="ＭＳ 明朝"/>
                 <w:sz w:val="20"/>
               </w:rPr>
             </w:pPr>
@@ -3803,6 +4282,19 @@
                 <w:sz w:val="20"/>
               </w:rPr>
             </w:pPr>
+            <w:r>
+              <w:rPr>
+                <w:rFonts w:hint="eastAsia"/>
+                <w:sz w:val="20"/>
+              </w:rPr>
+              <w:t>0</w:t>
+            </w:r>
+            <w:r>
+              <w:rPr>
+                <w:sz w:val="20"/>
+              </w:rPr>
+              <w:t>8/31</w:t>
+            </w:r>
           </w:p>
         </w:tc>
         <w:tc>
@@ -3818,6 +4310,19 @@
                 <w:sz w:val="20"/>
               </w:rPr>
             </w:pPr>
+            <w:r>
+              <w:rPr>
+                <w:rFonts w:hint="eastAsia"/>
+                <w:sz w:val="20"/>
+              </w:rPr>
+              <w:t>O</w:t>
+            </w:r>
+            <w:r>
+              <w:rPr>
+                <w:sz w:val="20"/>
+              </w:rPr>
+              <w:t>K</w:t>
+            </w:r>
           </w:p>
         </w:tc>
         <w:tc>
@@ -3879,7 +4384,7 @@
             <w:pPr>
               <w:snapToGrid w:val="0"/>
               <w:rPr>
-                <w:rFonts w:ascii="ＭＳ 明朝" w:hAnsi="ＭＳ 明朝" w:hint="eastAsia"/>
+                <w:rFonts w:ascii="ＭＳ 明朝" w:hAnsi="ＭＳ 明朝"/>
                 <w:sz w:val="20"/>
               </w:rPr>
             </w:pPr>
@@ -3901,32 +4406,45 @@
             <w:pPr>
               <w:snapToGrid w:val="0"/>
               <w:rPr>
-                <w:rFonts w:ascii="ＭＳ 明朝" w:hAnsi="ＭＳ 明朝" w:hint="eastAsia"/>
-                <w:sz w:val="20"/>
-              </w:rPr>
-            </w:pPr>
-            <w:r>
-              <w:rPr>
-                <w:rFonts w:ascii="ＭＳ 明朝" w:hAnsi="ＭＳ 明朝" w:hint="eastAsia"/>
-                <w:sz w:val="20"/>
-              </w:rPr>
-              <w:t>加入者編集画面に戻ること。</w:t>
-            </w:r>
-          </w:p>
-        </w:tc>
-        <w:tc>
-          <w:tcPr>
-            <w:tcW w:w="1050" w:type="dxa"/>
-            <w:vAlign w:val="center"/>
-          </w:tcPr>
-          <w:p>
-            <w:pPr>
-              <w:snapToGrid w:val="0"/>
-              <w:jc w:val="center"/>
-              <w:rPr>
-                <w:sz w:val="20"/>
-              </w:rPr>
-            </w:pPr>
+                <w:rFonts w:ascii="ＭＳ 明朝" w:hAnsi="ＭＳ 明朝"/>
+                <w:sz w:val="20"/>
+              </w:rPr>
+            </w:pPr>
+            <w:r>
+              <w:rPr>
+                <w:rFonts w:ascii="ＭＳ 明朝" w:hAnsi="ＭＳ 明朝" w:hint="eastAsia"/>
+                <w:sz w:val="20"/>
+              </w:rPr>
+              <w:t>加入者編集画面に遷移すること。</w:t>
+            </w:r>
+          </w:p>
+        </w:tc>
+        <w:tc>
+          <w:tcPr>
+            <w:tcW w:w="1050" w:type="dxa"/>
+            <w:vAlign w:val="center"/>
+          </w:tcPr>
+          <w:p>
+            <w:pPr>
+              <w:snapToGrid w:val="0"/>
+              <w:jc w:val="center"/>
+              <w:rPr>
+                <w:sz w:val="20"/>
+              </w:rPr>
+            </w:pPr>
+            <w:r>
+              <w:rPr>
+                <w:rFonts w:hint="eastAsia"/>
+                <w:sz w:val="20"/>
+              </w:rPr>
+              <w:t>0</w:t>
+            </w:r>
+            <w:r>
+              <w:rPr>
+                <w:sz w:val="20"/>
+              </w:rPr>
+              <w:t>8/31</w:t>
+            </w:r>
           </w:p>
         </w:tc>
         <w:tc>
@@ -3942,6 +4460,19 @@
                 <w:sz w:val="20"/>
               </w:rPr>
             </w:pPr>
+            <w:r>
+              <w:rPr>
+                <w:rFonts w:hint="eastAsia"/>
+                <w:sz w:val="20"/>
+              </w:rPr>
+              <w:t>O</w:t>
+            </w:r>
+            <w:r>
+              <w:rPr>
+                <w:sz w:val="20"/>
+              </w:rPr>
+              <w:t>K</w:t>
+            </w:r>
           </w:p>
         </w:tc>
         <w:tc>
@@ -4004,7 +4535,7 @@
             <w:pPr>
               <w:snapToGrid w:val="0"/>
               <w:rPr>
-                <w:rFonts w:ascii="ＭＳ 明朝" w:hAnsi="ＭＳ 明朝" w:hint="eastAsia"/>
+                <w:rFonts w:ascii="ＭＳ 明朝" w:hAnsi="ＭＳ 明朝"/>
                 <w:sz w:val="20"/>
               </w:rPr>
             </w:pPr>
@@ -4026,7 +4557,7 @@
             <w:pPr>
               <w:snapToGrid w:val="0"/>
               <w:rPr>
-                <w:rFonts w:ascii="ＭＳ 明朝" w:hAnsi="ＭＳ 明朝" w:hint="eastAsia"/>
+                <w:rFonts w:ascii="ＭＳ 明朝" w:hAnsi="ＭＳ 明朝"/>
                 <w:sz w:val="20"/>
               </w:rPr>
             </w:pPr>
@@ -4052,6 +4583,19 @@
                 <w:sz w:val="20"/>
               </w:rPr>
             </w:pPr>
+            <w:r>
+              <w:rPr>
+                <w:rFonts w:hint="eastAsia"/>
+                <w:sz w:val="20"/>
+              </w:rPr>
+              <w:t>0</w:t>
+            </w:r>
+            <w:r>
+              <w:rPr>
+                <w:sz w:val="20"/>
+              </w:rPr>
+              <w:t>8/31</w:t>
+            </w:r>
           </w:p>
         </w:tc>
         <w:tc>
@@ -4067,6 +4611,19 @@
                 <w:sz w:val="20"/>
               </w:rPr>
             </w:pPr>
+            <w:r>
+              <w:rPr>
+                <w:rFonts w:hint="eastAsia"/>
+                <w:sz w:val="20"/>
+              </w:rPr>
+              <w:t>O</w:t>
+            </w:r>
+            <w:r>
+              <w:rPr>
+                <w:sz w:val="20"/>
+              </w:rPr>
+              <w:t>K</w:t>
+            </w:r>
           </w:p>
         </w:tc>
         <w:tc>
@@ -4128,7 +4685,7 @@
             <w:pPr>
               <w:snapToGrid w:val="0"/>
               <w:rPr>
-                <w:rFonts w:ascii="ＭＳ 明朝" w:hAnsi="ＭＳ 明朝" w:hint="eastAsia"/>
+                <w:rFonts w:ascii="ＭＳ 明朝" w:hAnsi="ＭＳ 明朝"/>
                 <w:sz w:val="20"/>
               </w:rPr>
             </w:pPr>
@@ -4150,7 +4707,7 @@
             <w:pPr>
               <w:snapToGrid w:val="0"/>
               <w:rPr>
-                <w:rFonts w:ascii="ＭＳ 明朝" w:hAnsi="ＭＳ 明朝" w:hint="eastAsia"/>
+                <w:rFonts w:ascii="ＭＳ 明朝" w:hAnsi="ＭＳ 明朝"/>
                 <w:sz w:val="20"/>
               </w:rPr>
             </w:pPr>
@@ -4176,6 +4733,19 @@
                 <w:sz w:val="20"/>
               </w:rPr>
             </w:pPr>
+            <w:r>
+              <w:rPr>
+                <w:rFonts w:hint="eastAsia"/>
+                <w:sz w:val="20"/>
+              </w:rPr>
+              <w:t>0</w:t>
+            </w:r>
+            <w:r>
+              <w:rPr>
+                <w:sz w:val="20"/>
+              </w:rPr>
+              <w:t>8/31</w:t>
+            </w:r>
           </w:p>
         </w:tc>
         <w:tc>
@@ -4191,6 +4761,19 @@
                 <w:sz w:val="20"/>
               </w:rPr>
             </w:pPr>
+            <w:r>
+              <w:rPr>
+                <w:rFonts w:hint="eastAsia"/>
+                <w:sz w:val="20"/>
+              </w:rPr>
+              <w:t>O</w:t>
+            </w:r>
+            <w:r>
+              <w:rPr>
+                <w:sz w:val="20"/>
+              </w:rPr>
+              <w:t>K</w:t>
+            </w:r>
           </w:p>
         </w:tc>
         <w:tc>
@@ -4252,7 +4835,7 @@
             <w:pPr>
               <w:snapToGrid w:val="0"/>
               <w:rPr>
-                <w:rFonts w:ascii="ＭＳ 明朝" w:hAnsi="ＭＳ 明朝" w:hint="eastAsia"/>
+                <w:rFonts w:ascii="ＭＳ 明朝" w:hAnsi="ＭＳ 明朝"/>
                 <w:sz w:val="20"/>
               </w:rPr>
             </w:pPr>
@@ -4274,7 +4857,7 @@
             <w:pPr>
               <w:snapToGrid w:val="0"/>
               <w:rPr>
-                <w:rFonts w:ascii="ＭＳ 明朝" w:hAnsi="ＭＳ 明朝" w:hint="eastAsia"/>
+                <w:rFonts w:ascii="ＭＳ 明朝" w:hAnsi="ＭＳ 明朝"/>
                 <w:sz w:val="20"/>
               </w:rPr>
             </w:pPr>
@@ -4300,6 +4883,19 @@
                 <w:sz w:val="20"/>
               </w:rPr>
             </w:pPr>
+            <w:r>
+              <w:rPr>
+                <w:rFonts w:hint="eastAsia"/>
+                <w:sz w:val="20"/>
+              </w:rPr>
+              <w:t>0</w:t>
+            </w:r>
+            <w:r>
+              <w:rPr>
+                <w:sz w:val="20"/>
+              </w:rPr>
+              <w:t>8/31</w:t>
+            </w:r>
           </w:p>
         </w:tc>
         <w:tc>
@@ -4315,6 +4911,19 @@
                 <w:sz w:val="20"/>
               </w:rPr>
             </w:pPr>
+            <w:r>
+              <w:rPr>
+                <w:rFonts w:hint="eastAsia"/>
+                <w:sz w:val="20"/>
+              </w:rPr>
+              <w:t>O</w:t>
+            </w:r>
+            <w:r>
+              <w:rPr>
+                <w:sz w:val="20"/>
+              </w:rPr>
+              <w:t>K</w:t>
+            </w:r>
           </w:p>
         </w:tc>
         <w:tc>
@@ -4376,7 +4985,7 @@
             <w:pPr>
               <w:snapToGrid w:val="0"/>
               <w:rPr>
-                <w:rFonts w:ascii="ＭＳ 明朝" w:hAnsi="ＭＳ 明朝" w:hint="eastAsia"/>
+                <w:rFonts w:ascii="ＭＳ 明朝" w:hAnsi="ＭＳ 明朝"/>
                 <w:sz w:val="20"/>
               </w:rPr>
             </w:pPr>
@@ -4398,7 +5007,7 @@
             <w:pPr>
               <w:snapToGrid w:val="0"/>
               <w:rPr>
-                <w:rFonts w:ascii="ＭＳ 明朝" w:hAnsi="ＭＳ 明朝" w:hint="eastAsia"/>
+                <w:rFonts w:ascii="ＭＳ 明朝" w:hAnsi="ＭＳ 明朝"/>
                 <w:sz w:val="20"/>
               </w:rPr>
             </w:pPr>
@@ -4424,6 +5033,19 @@
                 <w:sz w:val="20"/>
               </w:rPr>
             </w:pPr>
+            <w:r>
+              <w:rPr>
+                <w:rFonts w:hint="eastAsia"/>
+                <w:sz w:val="20"/>
+              </w:rPr>
+              <w:t>0</w:t>
+            </w:r>
+            <w:r>
+              <w:rPr>
+                <w:sz w:val="20"/>
+              </w:rPr>
+              <w:t>8/31</w:t>
+            </w:r>
           </w:p>
         </w:tc>
         <w:tc>
@@ -4439,6 +5061,19 @@
                 <w:sz w:val="20"/>
               </w:rPr>
             </w:pPr>
+            <w:r>
+              <w:rPr>
+                <w:rFonts w:hint="eastAsia"/>
+                <w:sz w:val="20"/>
+              </w:rPr>
+              <w:t>O</w:t>
+            </w:r>
+            <w:r>
+              <w:rPr>
+                <w:sz w:val="20"/>
+              </w:rPr>
+              <w:t>K</w:t>
+            </w:r>
           </w:p>
         </w:tc>
         <w:tc>
@@ -4500,7 +5135,7 @@
             <w:pPr>
               <w:snapToGrid w:val="0"/>
               <w:rPr>
-                <w:rFonts w:ascii="ＭＳ 明朝" w:hAnsi="ＭＳ 明朝" w:hint="eastAsia"/>
+                <w:rFonts w:ascii="ＭＳ 明朝" w:hAnsi="ＭＳ 明朝"/>
                 <w:sz w:val="20"/>
               </w:rPr>
             </w:pPr>
@@ -4522,7 +5157,7 @@
             <w:pPr>
               <w:snapToGrid w:val="0"/>
               <w:rPr>
-                <w:rFonts w:ascii="ＭＳ 明朝" w:hAnsi="ＭＳ 明朝" w:hint="eastAsia"/>
+                <w:rFonts w:ascii="ＭＳ 明朝" w:hAnsi="ＭＳ 明朝"/>
                 <w:sz w:val="20"/>
               </w:rPr>
             </w:pPr>
@@ -4548,6 +5183,19 @@
                 <w:sz w:val="20"/>
               </w:rPr>
             </w:pPr>
+            <w:r>
+              <w:rPr>
+                <w:rFonts w:hint="eastAsia"/>
+                <w:sz w:val="20"/>
+              </w:rPr>
+              <w:t>0</w:t>
+            </w:r>
+            <w:r>
+              <w:rPr>
+                <w:sz w:val="20"/>
+              </w:rPr>
+              <w:t>8/31</w:t>
+            </w:r>
           </w:p>
         </w:tc>
         <w:tc>
@@ -4563,6 +5211,19 @@
                 <w:sz w:val="20"/>
               </w:rPr>
             </w:pPr>
+            <w:r>
+              <w:rPr>
+                <w:rFonts w:hint="eastAsia"/>
+                <w:sz w:val="20"/>
+              </w:rPr>
+              <w:t>O</w:t>
+            </w:r>
+            <w:r>
+              <w:rPr>
+                <w:sz w:val="20"/>
+              </w:rPr>
+              <w:t>K</w:t>
+            </w:r>
           </w:p>
         </w:tc>
         <w:tc>
@@ -4624,7 +5285,7 @@
             <w:pPr>
               <w:snapToGrid w:val="0"/>
               <w:rPr>
-                <w:rFonts w:ascii="ＭＳ 明朝" w:hAnsi="ＭＳ 明朝" w:hint="eastAsia"/>
+                <w:rFonts w:ascii="ＭＳ 明朝" w:hAnsi="ＭＳ 明朝"/>
                 <w:sz w:val="20"/>
               </w:rPr>
             </w:pPr>
@@ -4646,7 +5307,7 @@
             <w:pPr>
               <w:snapToGrid w:val="0"/>
               <w:rPr>
-                <w:rFonts w:ascii="ＭＳ 明朝" w:hAnsi="ＭＳ 明朝" w:hint="eastAsia"/>
+                <w:rFonts w:ascii="ＭＳ 明朝" w:hAnsi="ＭＳ 明朝"/>
                 <w:sz w:val="20"/>
               </w:rPr>
             </w:pPr>
@@ -4672,6 +5333,19 @@
                 <w:sz w:val="20"/>
               </w:rPr>
             </w:pPr>
+            <w:r>
+              <w:rPr>
+                <w:rFonts w:hint="eastAsia"/>
+                <w:sz w:val="20"/>
+              </w:rPr>
+              <w:t>0</w:t>
+            </w:r>
+            <w:r>
+              <w:rPr>
+                <w:sz w:val="20"/>
+              </w:rPr>
+              <w:t>8/31</w:t>
+            </w:r>
           </w:p>
         </w:tc>
         <w:tc>
@@ -4687,6 +5361,19 @@
                 <w:sz w:val="20"/>
               </w:rPr>
             </w:pPr>
+            <w:r>
+              <w:rPr>
+                <w:rFonts w:hint="eastAsia"/>
+                <w:sz w:val="20"/>
+              </w:rPr>
+              <w:t>O</w:t>
+            </w:r>
+            <w:r>
+              <w:rPr>
+                <w:sz w:val="20"/>
+              </w:rPr>
+              <w:t>K</w:t>
+            </w:r>
           </w:p>
         </w:tc>
         <w:tc>
@@ -4748,7 +5435,7 @@
             <w:pPr>
               <w:snapToGrid w:val="0"/>
               <w:rPr>
-                <w:rFonts w:ascii="ＭＳ 明朝" w:hAnsi="ＭＳ 明朝" w:hint="eastAsia"/>
+                <w:rFonts w:ascii="ＭＳ 明朝" w:hAnsi="ＭＳ 明朝"/>
                 <w:sz w:val="20"/>
               </w:rPr>
             </w:pPr>
@@ -4770,7 +5457,7 @@
             <w:pPr>
               <w:snapToGrid w:val="0"/>
               <w:rPr>
-                <w:rFonts w:ascii="ＭＳ 明朝" w:hAnsi="ＭＳ 明朝" w:hint="eastAsia"/>
+                <w:rFonts w:ascii="ＭＳ 明朝" w:hAnsi="ＭＳ 明朝"/>
                 <w:sz w:val="20"/>
               </w:rPr>
             </w:pPr>
@@ -4796,6 +5483,19 @@
                 <w:sz w:val="20"/>
               </w:rPr>
             </w:pPr>
+            <w:r>
+              <w:rPr>
+                <w:rFonts w:hint="eastAsia"/>
+                <w:sz w:val="20"/>
+              </w:rPr>
+              <w:t>0</w:t>
+            </w:r>
+            <w:r>
+              <w:rPr>
+                <w:sz w:val="20"/>
+              </w:rPr>
+              <w:t>8/31</w:t>
+            </w:r>
           </w:p>
         </w:tc>
         <w:tc>
@@ -4811,6 +5511,19 @@
                 <w:sz w:val="20"/>
               </w:rPr>
             </w:pPr>
+            <w:r>
+              <w:rPr>
+                <w:rFonts w:hint="eastAsia"/>
+                <w:sz w:val="20"/>
+              </w:rPr>
+              <w:t>O</w:t>
+            </w:r>
+            <w:r>
+              <w:rPr>
+                <w:sz w:val="20"/>
+              </w:rPr>
+              <w:t>K</w:t>
+            </w:r>
           </w:p>
         </w:tc>
         <w:tc>
@@ -4872,7 +5585,7 @@
             <w:pPr>
               <w:snapToGrid w:val="0"/>
               <w:rPr>
-                <w:rFonts w:ascii="ＭＳ 明朝" w:hAnsi="ＭＳ 明朝" w:hint="eastAsia"/>
+                <w:rFonts w:ascii="ＭＳ 明朝" w:hAnsi="ＭＳ 明朝"/>
                 <w:sz w:val="20"/>
               </w:rPr>
             </w:pPr>
@@ -4894,7 +5607,7 @@
             <w:pPr>
               <w:snapToGrid w:val="0"/>
               <w:rPr>
-                <w:rFonts w:ascii="ＭＳ 明朝" w:hAnsi="ＭＳ 明朝" w:hint="eastAsia"/>
+                <w:rFonts w:ascii="ＭＳ 明朝" w:hAnsi="ＭＳ 明朝"/>
                 <w:sz w:val="20"/>
               </w:rPr>
             </w:pPr>
@@ -4920,6 +5633,19 @@
                 <w:sz w:val="20"/>
               </w:rPr>
             </w:pPr>
+            <w:r>
+              <w:rPr>
+                <w:rFonts w:hint="eastAsia"/>
+                <w:sz w:val="20"/>
+              </w:rPr>
+              <w:t>0</w:t>
+            </w:r>
+            <w:r>
+              <w:rPr>
+                <w:sz w:val="20"/>
+              </w:rPr>
+              <w:t>8/31</w:t>
+            </w:r>
           </w:p>
         </w:tc>
         <w:tc>
@@ -4935,6 +5661,19 @@
                 <w:sz w:val="20"/>
               </w:rPr>
             </w:pPr>
+            <w:r>
+              <w:rPr>
+                <w:rFonts w:hint="eastAsia"/>
+                <w:sz w:val="20"/>
+              </w:rPr>
+              <w:t>O</w:t>
+            </w:r>
+            <w:r>
+              <w:rPr>
+                <w:sz w:val="20"/>
+              </w:rPr>
+              <w:t>K</w:t>
+            </w:r>
           </w:p>
         </w:tc>
         <w:tc>
@@ -4996,7 +5735,7 @@
             <w:pPr>
               <w:snapToGrid w:val="0"/>
               <w:rPr>
-                <w:rFonts w:ascii="ＭＳ 明朝" w:hAnsi="ＭＳ 明朝" w:hint="eastAsia"/>
+                <w:rFonts w:ascii="ＭＳ 明朝" w:hAnsi="ＭＳ 明朝"/>
                 <w:sz w:val="20"/>
               </w:rPr>
             </w:pPr>
@@ -5018,7 +5757,7 @@
             <w:pPr>
               <w:snapToGrid w:val="0"/>
               <w:rPr>
-                <w:rFonts w:ascii="ＭＳ 明朝" w:hAnsi="ＭＳ 明朝" w:hint="eastAsia"/>
+                <w:rFonts w:ascii="ＭＳ 明朝" w:hAnsi="ＭＳ 明朝"/>
                 <w:sz w:val="20"/>
               </w:rPr>
             </w:pPr>
@@ -5044,6 +5783,19 @@
                 <w:sz w:val="20"/>
               </w:rPr>
             </w:pPr>
+            <w:r>
+              <w:rPr>
+                <w:rFonts w:hint="eastAsia"/>
+                <w:sz w:val="20"/>
+              </w:rPr>
+              <w:t>0</w:t>
+            </w:r>
+            <w:r>
+              <w:rPr>
+                <w:sz w:val="20"/>
+              </w:rPr>
+              <w:t>8/31</w:t>
+            </w:r>
           </w:p>
         </w:tc>
         <w:tc>
@@ -5059,6 +5811,19 @@
                 <w:sz w:val="20"/>
               </w:rPr>
             </w:pPr>
+            <w:r>
+              <w:rPr>
+                <w:rFonts w:hint="eastAsia"/>
+                <w:sz w:val="20"/>
+              </w:rPr>
+              <w:t>O</w:t>
+            </w:r>
+            <w:r>
+              <w:rPr>
+                <w:sz w:val="20"/>
+              </w:rPr>
+              <w:t>K</w:t>
+            </w:r>
           </w:p>
         </w:tc>
         <w:tc>
@@ -5120,7 +5885,7 @@
             <w:pPr>
               <w:snapToGrid w:val="0"/>
               <w:rPr>
-                <w:rFonts w:ascii="ＭＳ 明朝" w:hAnsi="ＭＳ 明朝" w:hint="eastAsia"/>
+                <w:rFonts w:ascii="ＭＳ 明朝" w:hAnsi="ＭＳ 明朝"/>
                 <w:sz w:val="20"/>
               </w:rPr>
             </w:pPr>
@@ -5142,7 +5907,7 @@
             <w:pPr>
               <w:snapToGrid w:val="0"/>
               <w:rPr>
-                <w:rFonts w:ascii="ＭＳ 明朝" w:hAnsi="ＭＳ 明朝" w:hint="eastAsia"/>
+                <w:rFonts w:ascii="ＭＳ 明朝" w:hAnsi="ＭＳ 明朝"/>
                 <w:sz w:val="20"/>
               </w:rPr>
             </w:pPr>
@@ -5168,6 +5933,19 @@
                 <w:sz w:val="20"/>
               </w:rPr>
             </w:pPr>
+            <w:r>
+              <w:rPr>
+                <w:rFonts w:hint="eastAsia"/>
+                <w:sz w:val="20"/>
+              </w:rPr>
+              <w:t>0</w:t>
+            </w:r>
+            <w:r>
+              <w:rPr>
+                <w:sz w:val="20"/>
+              </w:rPr>
+              <w:t>8/31</w:t>
+            </w:r>
           </w:p>
         </w:tc>
         <w:tc>
@@ -5183,6 +5961,19 @@
                 <w:sz w:val="20"/>
               </w:rPr>
             </w:pPr>
+            <w:r>
+              <w:rPr>
+                <w:rFonts w:hint="eastAsia"/>
+                <w:sz w:val="20"/>
+              </w:rPr>
+              <w:t>O</w:t>
+            </w:r>
+            <w:r>
+              <w:rPr>
+                <w:sz w:val="20"/>
+              </w:rPr>
+              <w:t>K</w:t>
+            </w:r>
           </w:p>
         </w:tc>
         <w:tc>
@@ -5244,7 +6035,7 @@
             <w:pPr>
               <w:snapToGrid w:val="0"/>
               <w:rPr>
-                <w:rFonts w:ascii="ＭＳ 明朝" w:hAnsi="ＭＳ 明朝" w:hint="eastAsia"/>
+                <w:rFonts w:ascii="ＭＳ 明朝" w:hAnsi="ＭＳ 明朝"/>
                 <w:sz w:val="20"/>
               </w:rPr>
             </w:pPr>
@@ -5266,7 +6057,7 @@
             <w:pPr>
               <w:snapToGrid w:val="0"/>
               <w:rPr>
-                <w:rFonts w:ascii="ＭＳ 明朝" w:hAnsi="ＭＳ 明朝" w:hint="eastAsia"/>
+                <w:rFonts w:ascii="ＭＳ 明朝" w:hAnsi="ＭＳ 明朝"/>
                 <w:sz w:val="20"/>
               </w:rPr>
             </w:pPr>
@@ -5292,6 +6083,19 @@
                 <w:sz w:val="20"/>
               </w:rPr>
             </w:pPr>
+            <w:r>
+              <w:rPr>
+                <w:rFonts w:hint="eastAsia"/>
+                <w:sz w:val="20"/>
+              </w:rPr>
+              <w:t>0</w:t>
+            </w:r>
+            <w:r>
+              <w:rPr>
+                <w:sz w:val="20"/>
+              </w:rPr>
+              <w:t>8/31</w:t>
+            </w:r>
           </w:p>
         </w:tc>
         <w:tc>
@@ -5307,6 +6111,19 @@
                 <w:sz w:val="20"/>
               </w:rPr>
             </w:pPr>
+            <w:r>
+              <w:rPr>
+                <w:rFonts w:hint="eastAsia"/>
+                <w:sz w:val="20"/>
+              </w:rPr>
+              <w:t>O</w:t>
+            </w:r>
+            <w:r>
+              <w:rPr>
+                <w:sz w:val="20"/>
+              </w:rPr>
+              <w:t>K</w:t>
+            </w:r>
           </w:p>
         </w:tc>
         <w:tc>
@@ -5368,7 +6185,7 @@
             <w:pPr>
               <w:snapToGrid w:val="0"/>
               <w:rPr>
-                <w:rFonts w:ascii="ＭＳ 明朝" w:hAnsi="ＭＳ 明朝" w:hint="eastAsia"/>
+                <w:rFonts w:ascii="ＭＳ 明朝" w:hAnsi="ＭＳ 明朝"/>
                 <w:sz w:val="20"/>
               </w:rPr>
             </w:pPr>
@@ -5390,7 +6207,7 @@
             <w:pPr>
               <w:snapToGrid w:val="0"/>
               <w:rPr>
-                <w:rFonts w:ascii="ＭＳ 明朝" w:hAnsi="ＭＳ 明朝" w:hint="eastAsia"/>
+                <w:rFonts w:ascii="ＭＳ 明朝" w:hAnsi="ＭＳ 明朝"/>
                 <w:sz w:val="20"/>
               </w:rPr>
             </w:pPr>
@@ -5416,6 +6233,19 @@
                 <w:sz w:val="20"/>
               </w:rPr>
             </w:pPr>
+            <w:r>
+              <w:rPr>
+                <w:rFonts w:hint="eastAsia"/>
+                <w:sz w:val="20"/>
+              </w:rPr>
+              <w:t>0</w:t>
+            </w:r>
+            <w:r>
+              <w:rPr>
+                <w:sz w:val="20"/>
+              </w:rPr>
+              <w:t>8/31</w:t>
+            </w:r>
           </w:p>
         </w:tc>
         <w:tc>
@@ -5431,6 +6261,19 @@
                 <w:sz w:val="20"/>
               </w:rPr>
             </w:pPr>
+            <w:r>
+              <w:rPr>
+                <w:rFonts w:hint="eastAsia"/>
+                <w:sz w:val="20"/>
+              </w:rPr>
+              <w:t>O</w:t>
+            </w:r>
+            <w:r>
+              <w:rPr>
+                <w:sz w:val="20"/>
+              </w:rPr>
+              <w:t>K</w:t>
+            </w:r>
           </w:p>
         </w:tc>
         <w:tc>
@@ -5492,7 +6335,7 @@
             <w:pPr>
               <w:snapToGrid w:val="0"/>
               <w:rPr>
-                <w:rFonts w:ascii="ＭＳ 明朝" w:hAnsi="ＭＳ 明朝" w:hint="eastAsia"/>
+                <w:rFonts w:ascii="ＭＳ 明朝" w:hAnsi="ＭＳ 明朝"/>
                 <w:sz w:val="20"/>
               </w:rPr>
             </w:pPr>
@@ -5514,7 +6357,7 @@
             <w:pPr>
               <w:snapToGrid w:val="0"/>
               <w:rPr>
-                <w:rFonts w:ascii="ＭＳ 明朝" w:hAnsi="ＭＳ 明朝" w:hint="eastAsia"/>
+                <w:rFonts w:ascii="ＭＳ 明朝" w:hAnsi="ＭＳ 明朝"/>
                 <w:sz w:val="20"/>
               </w:rPr>
             </w:pPr>
@@ -5540,6 +6383,19 @@
                 <w:sz w:val="20"/>
               </w:rPr>
             </w:pPr>
+            <w:r>
+              <w:rPr>
+                <w:rFonts w:hint="eastAsia"/>
+                <w:sz w:val="20"/>
+              </w:rPr>
+              <w:t>0</w:t>
+            </w:r>
+            <w:r>
+              <w:rPr>
+                <w:sz w:val="20"/>
+              </w:rPr>
+              <w:t>8/31</w:t>
+            </w:r>
           </w:p>
         </w:tc>
         <w:tc>
@@ -5555,6 +6411,19 @@
                 <w:sz w:val="20"/>
               </w:rPr>
             </w:pPr>
+            <w:r>
+              <w:rPr>
+                <w:rFonts w:hint="eastAsia"/>
+                <w:sz w:val="20"/>
+              </w:rPr>
+              <w:t>O</w:t>
+            </w:r>
+            <w:r>
+              <w:rPr>
+                <w:sz w:val="20"/>
+              </w:rPr>
+              <w:t>K</w:t>
+            </w:r>
           </w:p>
         </w:tc>
         <w:tc>
@@ -5616,7 +6485,7 @@
             <w:pPr>
               <w:snapToGrid w:val="0"/>
               <w:rPr>
-                <w:rFonts w:ascii="ＭＳ 明朝" w:hAnsi="ＭＳ 明朝" w:hint="eastAsia"/>
+                <w:rFonts w:ascii="ＭＳ 明朝" w:hAnsi="ＭＳ 明朝"/>
                 <w:sz w:val="20"/>
               </w:rPr>
             </w:pPr>
@@ -5638,7 +6507,7 @@
             <w:pPr>
               <w:snapToGrid w:val="0"/>
               <w:rPr>
-                <w:rFonts w:ascii="ＭＳ 明朝" w:hAnsi="ＭＳ 明朝" w:hint="eastAsia"/>
+                <w:rFonts w:ascii="ＭＳ 明朝" w:hAnsi="ＭＳ 明朝"/>
                 <w:sz w:val="20"/>
               </w:rPr>
             </w:pPr>
@@ -5671,6 +6540,19 @@
                 <w:sz w:val="20"/>
               </w:rPr>
             </w:pPr>
+            <w:r>
+              <w:rPr>
+                <w:rFonts w:hint="eastAsia"/>
+                <w:sz w:val="20"/>
+              </w:rPr>
+              <w:t>0</w:t>
+            </w:r>
+            <w:r>
+              <w:rPr>
+                <w:sz w:val="20"/>
+              </w:rPr>
+              <w:t>8/31</w:t>
+            </w:r>
           </w:p>
         </w:tc>
         <w:tc>
@@ -5686,6 +6568,19 @@
                 <w:sz w:val="20"/>
               </w:rPr>
             </w:pPr>
+            <w:r>
+              <w:rPr>
+                <w:rFonts w:hint="eastAsia"/>
+                <w:sz w:val="20"/>
+              </w:rPr>
+              <w:t>O</w:t>
+            </w:r>
+            <w:r>
+              <w:rPr>
+                <w:sz w:val="20"/>
+              </w:rPr>
+              <w:t>K</w:t>
+            </w:r>
           </w:p>
         </w:tc>
         <w:tc>
@@ -5747,7 +6642,7 @@
             <w:pPr>
               <w:snapToGrid w:val="0"/>
               <w:rPr>
-                <w:rFonts w:ascii="ＭＳ 明朝" w:hAnsi="ＭＳ 明朝" w:hint="eastAsia"/>
+                <w:rFonts w:ascii="ＭＳ 明朝" w:hAnsi="ＭＳ 明朝"/>
                 <w:sz w:val="20"/>
               </w:rPr>
             </w:pPr>
@@ -5769,7 +6664,7 @@
             <w:pPr>
               <w:snapToGrid w:val="0"/>
               <w:rPr>
-                <w:rFonts w:ascii="ＭＳ 明朝" w:hAnsi="ＭＳ 明朝" w:hint="eastAsia"/>
+                <w:rFonts w:ascii="ＭＳ 明朝" w:hAnsi="ＭＳ 明朝"/>
                 <w:sz w:val="20"/>
               </w:rPr>
             </w:pPr>
@@ -5795,6 +6690,19 @@
                 <w:sz w:val="20"/>
               </w:rPr>
             </w:pPr>
+            <w:r>
+              <w:rPr>
+                <w:rFonts w:hint="eastAsia"/>
+                <w:sz w:val="20"/>
+              </w:rPr>
+              <w:t>0</w:t>
+            </w:r>
+            <w:r>
+              <w:rPr>
+                <w:sz w:val="20"/>
+              </w:rPr>
+              <w:t>8/31</w:t>
+            </w:r>
           </w:p>
         </w:tc>
         <w:tc>
@@ -5810,6 +6718,19 @@
                 <w:sz w:val="20"/>
               </w:rPr>
             </w:pPr>
+            <w:r>
+              <w:rPr>
+                <w:rFonts w:hint="eastAsia"/>
+                <w:sz w:val="20"/>
+              </w:rPr>
+              <w:t>O</w:t>
+            </w:r>
+            <w:r>
+              <w:rPr>
+                <w:sz w:val="20"/>
+              </w:rPr>
+              <w:t>K</w:t>
+            </w:r>
           </w:p>
         </w:tc>
         <w:tc>
@@ -5871,7 +6792,7 @@
             <w:pPr>
               <w:snapToGrid w:val="0"/>
               <w:rPr>
-                <w:rFonts w:ascii="ＭＳ 明朝" w:hAnsi="ＭＳ 明朝" w:hint="eastAsia"/>
+                <w:rFonts w:ascii="ＭＳ 明朝" w:hAnsi="ＭＳ 明朝"/>
                 <w:sz w:val="20"/>
               </w:rPr>
             </w:pPr>
@@ -5893,7 +6814,7 @@
             <w:pPr>
               <w:snapToGrid w:val="0"/>
               <w:rPr>
-                <w:rFonts w:ascii="ＭＳ 明朝" w:hAnsi="ＭＳ 明朝" w:hint="eastAsia"/>
+                <w:rFonts w:ascii="ＭＳ 明朝" w:hAnsi="ＭＳ 明朝"/>
                 <w:sz w:val="20"/>
               </w:rPr>
             </w:pPr>
@@ -5919,6 +6840,19 @@
                 <w:sz w:val="20"/>
               </w:rPr>
             </w:pPr>
+            <w:r>
+              <w:rPr>
+                <w:rFonts w:hint="eastAsia"/>
+                <w:sz w:val="20"/>
+              </w:rPr>
+              <w:t>0</w:t>
+            </w:r>
+            <w:r>
+              <w:rPr>
+                <w:sz w:val="20"/>
+              </w:rPr>
+              <w:t>8/31</w:t>
+            </w:r>
           </w:p>
         </w:tc>
         <w:tc>
@@ -5934,6 +6868,19 @@
                 <w:sz w:val="20"/>
               </w:rPr>
             </w:pPr>
+            <w:r>
+              <w:rPr>
+                <w:rFonts w:hint="eastAsia"/>
+                <w:sz w:val="20"/>
+              </w:rPr>
+              <w:t>O</w:t>
+            </w:r>
+            <w:r>
+              <w:rPr>
+                <w:sz w:val="20"/>
+              </w:rPr>
+              <w:t>K</w:t>
+            </w:r>
           </w:p>
         </w:tc>
         <w:tc>
@@ -5996,7 +6943,7 @@
             <w:pPr>
               <w:snapToGrid w:val="0"/>
               <w:rPr>
-                <w:rFonts w:ascii="ＭＳ 明朝" w:hAnsi="ＭＳ 明朝" w:hint="eastAsia"/>
+                <w:rFonts w:ascii="ＭＳ 明朝" w:hAnsi="ＭＳ 明朝"/>
                 <w:sz w:val="20"/>
               </w:rPr>
             </w:pPr>
@@ -6018,7 +6965,7 @@
             <w:pPr>
               <w:snapToGrid w:val="0"/>
               <w:rPr>
-                <w:rFonts w:ascii="ＭＳ 明朝" w:hAnsi="ＭＳ 明朝" w:hint="eastAsia"/>
+                <w:rFonts w:ascii="ＭＳ 明朝" w:hAnsi="ＭＳ 明朝"/>
                 <w:sz w:val="20"/>
               </w:rPr>
             </w:pPr>
@@ -6044,6 +6991,19 @@
                 <w:sz w:val="20"/>
               </w:rPr>
             </w:pPr>
+            <w:r>
+              <w:rPr>
+                <w:rFonts w:hint="eastAsia"/>
+                <w:sz w:val="20"/>
+              </w:rPr>
+              <w:t>0</w:t>
+            </w:r>
+            <w:r>
+              <w:rPr>
+                <w:sz w:val="20"/>
+              </w:rPr>
+              <w:t>8/31</w:t>
+            </w:r>
           </w:p>
         </w:tc>
         <w:tc>
@@ -6059,6 +7019,19 @@
                 <w:sz w:val="20"/>
               </w:rPr>
             </w:pPr>
+            <w:r>
+              <w:rPr>
+                <w:rFonts w:hint="eastAsia"/>
+                <w:sz w:val="20"/>
+              </w:rPr>
+              <w:t>O</w:t>
+            </w:r>
+            <w:r>
+              <w:rPr>
+                <w:sz w:val="20"/>
+              </w:rPr>
+              <w:t>K</w:t>
+            </w:r>
           </w:p>
         </w:tc>
         <w:tc>
@@ -6120,7 +7093,7 @@
             <w:pPr>
               <w:snapToGrid w:val="0"/>
               <w:rPr>
-                <w:rFonts w:ascii="ＭＳ 明朝" w:hAnsi="ＭＳ 明朝" w:hint="eastAsia"/>
+                <w:rFonts w:ascii="ＭＳ 明朝" w:hAnsi="ＭＳ 明朝"/>
                 <w:sz w:val="20"/>
               </w:rPr>
             </w:pPr>
@@ -6142,7 +7115,7 @@
             <w:pPr>
               <w:snapToGrid w:val="0"/>
               <w:rPr>
-                <w:rFonts w:ascii="ＭＳ 明朝" w:hAnsi="ＭＳ 明朝" w:hint="eastAsia"/>
+                <w:rFonts w:ascii="ＭＳ 明朝" w:hAnsi="ＭＳ 明朝"/>
                 <w:sz w:val="20"/>
               </w:rPr>
             </w:pPr>
@@ -6168,6 +7141,19 @@
                 <w:sz w:val="20"/>
               </w:rPr>
             </w:pPr>
+            <w:r>
+              <w:rPr>
+                <w:rFonts w:hint="eastAsia"/>
+                <w:sz w:val="20"/>
+              </w:rPr>
+              <w:t>0</w:t>
+            </w:r>
+            <w:r>
+              <w:rPr>
+                <w:sz w:val="20"/>
+              </w:rPr>
+              <w:t>8/31</w:t>
+            </w:r>
           </w:p>
         </w:tc>
         <w:tc>
@@ -6183,6 +7169,19 @@
                 <w:sz w:val="20"/>
               </w:rPr>
             </w:pPr>
+            <w:r>
+              <w:rPr>
+                <w:rFonts w:hint="eastAsia"/>
+                <w:sz w:val="20"/>
+              </w:rPr>
+              <w:t>O</w:t>
+            </w:r>
+            <w:r>
+              <w:rPr>
+                <w:sz w:val="20"/>
+              </w:rPr>
+              <w:t>K</w:t>
+            </w:r>
           </w:p>
         </w:tc>
         <w:tc>
@@ -6244,7 +7243,7 @@
             <w:pPr>
               <w:snapToGrid w:val="0"/>
               <w:rPr>
-                <w:rFonts w:ascii="ＭＳ 明朝" w:hAnsi="ＭＳ 明朝" w:hint="eastAsia"/>
+                <w:rFonts w:ascii="ＭＳ 明朝" w:hAnsi="ＭＳ 明朝"/>
                 <w:sz w:val="20"/>
               </w:rPr>
             </w:pPr>
@@ -6266,7 +7265,7 @@
             <w:pPr>
               <w:snapToGrid w:val="0"/>
               <w:rPr>
-                <w:rFonts w:ascii="ＭＳ 明朝" w:hAnsi="ＭＳ 明朝" w:hint="eastAsia"/>
+                <w:rFonts w:ascii="ＭＳ 明朝" w:hAnsi="ＭＳ 明朝"/>
                 <w:sz w:val="20"/>
               </w:rPr>
             </w:pPr>
@@ -6292,6 +7291,19 @@
                 <w:sz w:val="20"/>
               </w:rPr>
             </w:pPr>
+            <w:r>
+              <w:rPr>
+                <w:rFonts w:hint="eastAsia"/>
+                <w:sz w:val="20"/>
+              </w:rPr>
+              <w:t>0</w:t>
+            </w:r>
+            <w:r>
+              <w:rPr>
+                <w:sz w:val="20"/>
+              </w:rPr>
+              <w:t>8/31</w:t>
+            </w:r>
           </w:p>
         </w:tc>
         <w:tc>
@@ -6307,6 +7319,19 @@
                 <w:sz w:val="20"/>
               </w:rPr>
             </w:pPr>
+            <w:r>
+              <w:rPr>
+                <w:rFonts w:hint="eastAsia"/>
+                <w:sz w:val="20"/>
+              </w:rPr>
+              <w:t>O</w:t>
+            </w:r>
+            <w:r>
+              <w:rPr>
+                <w:sz w:val="20"/>
+              </w:rPr>
+              <w:t>K</w:t>
+            </w:r>
           </w:p>
         </w:tc>
         <w:tc>
@@ -6368,7 +7393,7 @@
             <w:pPr>
               <w:snapToGrid w:val="0"/>
               <w:rPr>
-                <w:rFonts w:ascii="ＭＳ 明朝" w:hAnsi="ＭＳ 明朝" w:hint="eastAsia"/>
+                <w:rFonts w:ascii="ＭＳ 明朝" w:hAnsi="ＭＳ 明朝"/>
                 <w:sz w:val="20"/>
               </w:rPr>
             </w:pPr>
@@ -6390,32 +7415,45 @@
             <w:pPr>
               <w:snapToGrid w:val="0"/>
               <w:rPr>
-                <w:rFonts w:ascii="ＭＳ 明朝" w:hAnsi="ＭＳ 明朝" w:hint="eastAsia"/>
-                <w:sz w:val="20"/>
-              </w:rPr>
-            </w:pPr>
-            <w:r>
-              <w:rPr>
-                <w:rFonts w:ascii="ＭＳ 明朝" w:hAnsi="ＭＳ 明朝" w:hint="eastAsia"/>
-                <w:sz w:val="20"/>
-              </w:rPr>
-              <w:t>料金情報編集画面に戻ること。</w:t>
-            </w:r>
-          </w:p>
-        </w:tc>
-        <w:tc>
-          <w:tcPr>
-            <w:tcW w:w="1050" w:type="dxa"/>
-            <w:vAlign w:val="center"/>
-          </w:tcPr>
-          <w:p>
-            <w:pPr>
-              <w:snapToGrid w:val="0"/>
-              <w:jc w:val="center"/>
-              <w:rPr>
-                <w:sz w:val="20"/>
-              </w:rPr>
-            </w:pPr>
+                <w:rFonts w:ascii="ＭＳ 明朝" w:hAnsi="ＭＳ 明朝"/>
+                <w:sz w:val="20"/>
+              </w:rPr>
+            </w:pPr>
+            <w:r>
+              <w:rPr>
+                <w:rFonts w:ascii="ＭＳ 明朝" w:hAnsi="ＭＳ 明朝" w:hint="eastAsia"/>
+                <w:sz w:val="20"/>
+              </w:rPr>
+              <w:t>料金情報編集画面に遷移すること。</w:t>
+            </w:r>
+          </w:p>
+        </w:tc>
+        <w:tc>
+          <w:tcPr>
+            <w:tcW w:w="1050" w:type="dxa"/>
+            <w:vAlign w:val="center"/>
+          </w:tcPr>
+          <w:p>
+            <w:pPr>
+              <w:snapToGrid w:val="0"/>
+              <w:jc w:val="center"/>
+              <w:rPr>
+                <w:sz w:val="20"/>
+              </w:rPr>
+            </w:pPr>
+            <w:r>
+              <w:rPr>
+                <w:rFonts w:hint="eastAsia"/>
+                <w:sz w:val="20"/>
+              </w:rPr>
+              <w:t>0</w:t>
+            </w:r>
+            <w:r>
+              <w:rPr>
+                <w:sz w:val="20"/>
+              </w:rPr>
+              <w:t>8/31</w:t>
+            </w:r>
           </w:p>
         </w:tc>
         <w:tc>
@@ -6431,6 +7469,19 @@
                 <w:sz w:val="20"/>
               </w:rPr>
             </w:pPr>
+            <w:r>
+              <w:rPr>
+                <w:rFonts w:hint="eastAsia"/>
+                <w:sz w:val="20"/>
+              </w:rPr>
+              <w:t>O</w:t>
+            </w:r>
+            <w:r>
+              <w:rPr>
+                <w:sz w:val="20"/>
+              </w:rPr>
+              <w:t>K</w:t>
+            </w:r>
           </w:p>
         </w:tc>
         <w:tc>
@@ -6641,7 +7692,7 @@
             <w:ind w:rightChars="66" w:right="139"/>
             <w:jc w:val="center"/>
             <w:rPr>
-              <w:rFonts w:ascii="ＭＳ Ｐゴシック" w:eastAsia="ＭＳ Ｐゴシック" w:hAnsi="ＭＳ Ｐゴシック" w:cs="Arial Unicode MS" w:hint="eastAsia"/>
+              <w:rFonts w:ascii="ＭＳ Ｐゴシック" w:eastAsia="ＭＳ Ｐゴシック" w:hAnsi="ＭＳ Ｐゴシック" w:cs="Arial Unicode MS"/>
               <w:sz w:val="28"/>
               <w:szCs w:val="28"/>
             </w:rPr>
@@ -6933,7 +7984,7 @@
           <w:pPr>
             <w:jc w:val="center"/>
             <w:rPr>
-              <w:rFonts w:ascii="ＭＳ Ｐゴシック" w:eastAsia="ＭＳ Ｐ明朝" w:hAnsi="ＭＳ Ｐゴシック" w:cs="Arial Unicode MS" w:hint="eastAsia"/>
+              <w:rFonts w:ascii="ＭＳ Ｐゴシック" w:eastAsia="ＭＳ Ｐ明朝" w:hAnsi="ＭＳ Ｐゴシック" w:cs="Arial Unicode MS"/>
               <w:sz w:val="20"/>
             </w:rPr>
           </w:pPr>
@@ -8145,12 +9196,9 @@
 </file>
 
 <file path=customXml/item1.xml><?xml version="1.0" encoding="utf-8"?>
-<?mso-contentType ?>
-<FormTemplates xmlns="http://schemas.microsoft.com/sharepoint/v3/contenttype/forms">
-  <Display>DocumentLibraryForm</Display>
-  <Edit>DocumentLibraryForm</Edit>
-  <New>DocumentLibraryForm</New>
-</FormTemplates>
+<p:properties xmlns:p="http://schemas.microsoft.com/office/2006/metadata/properties" xmlns:xsi="http://www.w3.org/2001/XMLSchema-instance" xmlns:pc="http://schemas.microsoft.com/office/infopath/2007/PartnerControls">
+  <documentManagement/>
+</p:properties>
 </file>
 
 <file path=customXml/item2.xml><?xml version="1.0" encoding="utf-8"?>
@@ -8312,15 +9360,19 @@
 </file>
 
 <file path=customXml/item3.xml><?xml version="1.0" encoding="utf-8"?>
-<p:properties xmlns:p="http://schemas.microsoft.com/office/2006/metadata/properties" xmlns:xsi="http://www.w3.org/2001/XMLSchema-instance" xmlns:pc="http://schemas.microsoft.com/office/infopath/2007/PartnerControls">
-  <documentManagement/>
-</p:properties>
+<?mso-contentType ?>
+<FormTemplates xmlns="http://schemas.microsoft.com/sharepoint/v3/contenttype/forms">
+  <Display>DocumentLibraryForm</Display>
+  <Edit>DocumentLibraryForm</Edit>
+  <New>DocumentLibraryForm</New>
+</FormTemplates>
 </file>
 
 <file path=customXml/itemProps1.xml><?xml version="1.0" encoding="utf-8"?>
-<ds:datastoreItem xmlns:ds="http://schemas.openxmlformats.org/officeDocument/2006/customXml" ds:itemID="{F4DA52B9-D4DF-4BEC-A5A3-5484E5EB747B}">
+<ds:datastoreItem xmlns:ds="http://schemas.openxmlformats.org/officeDocument/2006/customXml" ds:itemID="{659CE7E0-3E2F-4787-B142-08E029C04E10}">
   <ds:schemaRefs>
-    <ds:schemaRef ds:uri="http://schemas.microsoft.com/sharepoint/v3/contenttype/forms"/>
+    <ds:schemaRef ds:uri="http://schemas.microsoft.com/office/2006/metadata/properties"/>
+    <ds:schemaRef ds:uri="http://schemas.microsoft.com/office/infopath/2007/PartnerControls"/>
   </ds:schemaRefs>
 </ds:datastoreItem>
 </file>
@@ -8344,10 +9396,9 @@
 </file>
 
 <file path=customXml/itemProps3.xml><?xml version="1.0" encoding="utf-8"?>
-<ds:datastoreItem xmlns:ds="http://schemas.openxmlformats.org/officeDocument/2006/customXml" ds:itemID="{659CE7E0-3E2F-4787-B142-08E029C04E10}">
+<ds:datastoreItem xmlns:ds="http://schemas.openxmlformats.org/officeDocument/2006/customXml" ds:itemID="{F4DA52B9-D4DF-4BEC-A5A3-5484E5EB747B}">
   <ds:schemaRefs>
-    <ds:schemaRef ds:uri="http://schemas.microsoft.com/office/2006/metadata/properties"/>
-    <ds:schemaRef ds:uri="http://schemas.microsoft.com/office/infopath/2007/PartnerControls"/>
+    <ds:schemaRef ds:uri="http://schemas.microsoft.com/sharepoint/v3/contenttype/forms"/>
   </ds:schemaRefs>
 </ds:datastoreItem>
 </file>